--- a/plot.docx
+++ b/plot.docx
@@ -61,6 +61,18 @@
       </w:pPr>
       <w:r>
         <w:rPr/>
+        <w:t>Scena 0 – BG w mieszkaniu</w:t>
+      </w:r>
+    </w:p>
+    <w:p>
+      <w:pPr>
+        <w:pStyle w:val="Normal"/>
+        <w:bidi w:val="0"/>
+        <w:jc w:val="left"/>
+        <w:rPr/>
+      </w:pPr>
+      <w:r>
+        <w:rPr/>
         <w:t>Scena 1 – scena w klubie w poszukiwaniu źródła, które doprowadzi do magazynu (set socjalny</w:t>
       </w:r>
       <w:r>
@@ -598,7 +610,87 @@
       </w:pPr>
       <w:r>
         <w:rPr/>
-        <w:t>Protagonista</w:t>
+        <w:t xml:space="preserve">Protagonista – </w:t>
+      </w:r>
+      <w:r>
+        <w:rPr/>
+        <w:t xml:space="preserve">prywatny detektyw z przeszłością </w:t>
+      </w:r>
+      <w:r>
+        <w:rPr/>
+        <w:t xml:space="preserve">do wyboru </w:t>
+      </w:r>
+    </w:p>
+    <w:p>
+      <w:pPr>
+        <w:pStyle w:val="Normal"/>
+        <w:bidi w:val="0"/>
+        <w:jc w:val="left"/>
+        <w:rPr/>
+      </w:pPr>
+      <w:r>
+        <w:rPr/>
+        <w:t xml:space="preserve">ex CIA – </w:t>
+      </w:r>
+      <w:r>
+        <w:rPr/>
+        <w:t xml:space="preserve">operacja polowa gone bad </w:t>
+      </w:r>
+      <w:r>
+        <w:rPr/>
+        <w:t>(handel żywym towarem na terenie Vegas prowadzony przez międzynarodową organizację)</w:t>
+      </w:r>
+      <w:r>
+        <w:rPr/>
+        <w:t xml:space="preserve">, wywalony z organizacji, bo jakiś kozioł ofiarny musiał być </w:t>
+      </w:r>
+      <w:r>
+        <w:rPr/>
+        <w:t>(zmiany dialogów z Twórcą)</w:t>
+      </w:r>
+    </w:p>
+    <w:p>
+      <w:pPr>
+        <w:pStyle w:val="Normal"/>
+        <w:bidi w:val="0"/>
+        <w:jc w:val="left"/>
+        <w:rPr/>
+      </w:pPr>
+      <w:r>
+        <w:rPr/>
+        <w:t xml:space="preserve">ex dziennikarz – </w:t>
+      </w:r>
+      <w:r>
+        <w:rPr/>
+        <w:t>odebrano mu licencję dziennikarską, kiedy opublikował artykuł oczerniający jednego z touchstonów Księżnej (zmiany dialogów z Księżną)</w:t>
+      </w:r>
+    </w:p>
+    <w:p>
+      <w:pPr>
+        <w:pStyle w:val="Normal"/>
+        <w:bidi w:val="0"/>
+        <w:jc w:val="left"/>
+        <w:rPr/>
+      </w:pPr>
+      <w:r>
+        <w:rPr/>
+        <w:t xml:space="preserve">ex skazaniec – </w:t>
+      </w:r>
+      <w:r>
+        <w:rPr/>
+        <w:t>na warunkowym, chce uczciwie zarobić, jedyne do czego ma predyspozycje to bycie PI, były enforcer rodziny Di Forli (zmiany dialogów z Dominiciem)</w:t>
+      </w:r>
+    </w:p>
+    <w:p>
+      <w:pPr>
+        <w:pStyle w:val="Normal"/>
+        <w:bidi w:val="0"/>
+        <w:jc w:val="left"/>
+        <w:rPr/>
+      </w:pPr>
+      <w:r>
+        <w:rPr/>
+        <w:t>posiada rodzinę, rozwodnik, ale posiada dziecko ze związku (touchstone)</w:t>
       </w:r>
     </w:p>
     <w:p>
